--- a/Collection Files/Vegetables/Okra/OkraDrying.docx
+++ b/Collection Files/Vegetables/Okra/OkraDrying.docx
@@ -4,68 +4,191 @@
   <w:body>
     <w:p>
       <w:r>
-        <w:t>&lt;dryingMethod&gt;Spicy Dried Okra</w:t>
+        <w:t>Spicy Dried Okra</w:t>
+      </w:r>
+      <w:r>
+        <w:t>\n</w:t>
+      </w:r>
+    </w:p>
+    <w:p>
+      <w:r>
+        <w:t>\n</w:t>
+      </w:r>
+    </w:p>
+    <w:p>
+      <w:r>
+        <w:t>Ingredients\n</w:t>
       </w:r>
     </w:p>
     <w:p>
       <w:r>
         <w:t xml:space="preserve">                2 pounds okra</w:t>
       </w:r>
+      <w:r>
+        <w:t>\n</w:t>
+      </w:r>
     </w:p>
     <w:p>
       <w:r>
         <w:t xml:space="preserve">                1/4 cup olive oil</w:t>
       </w:r>
+      <w:r>
+        <w:t>\n</w:t>
+      </w:r>
     </w:p>
     <w:p>
       <w:r>
         <w:t xml:space="preserve">                1 tablespoon kosher salt</w:t>
       </w:r>
+      <w:r>
+        <w:t>\n</w:t>
+      </w:r>
     </w:p>
     <w:p>
       <w:r>
         <w:t xml:space="preserve">                2 teaspoons cayenne pepper</w:t>
       </w:r>
-    </w:p>
-    <w:p>
-      <w:r>
-        <w:t xml:space="preserve">                Scrub okra, rinse with cold water and pat dry with a towel.</w:t>
-      </w:r>
-    </w:p>
-    <w:p/>
-    <w:p>
-      <w:r>
-        <w:t xml:space="preserve">                Halve okra lengthwise, cut into disks or leave whole and place okra in a large bowl.</w:t>
-      </w:r>
-    </w:p>
-    <w:p/>
-    <w:p>
-      <w:r>
-        <w:t xml:space="preserve">                Drizzle olive oil over okra and toss..</w:t>
-      </w:r>
-    </w:p>
-    <w:p/>
-    <w:p>
-      <w:r>
-        <w:t xml:space="preserve">                Add salt and cayenne pepper and toss to coat.</w:t>
-      </w:r>
-    </w:p>
-    <w:p/>
-    <w:p>
-      <w:r>
-        <w:t xml:space="preserve">                Transfer okra to dehydrator.*</w:t>
-      </w:r>
-    </w:p>
-    <w:p/>
-    <w:p>
-      <w:r>
-        <w:t xml:space="preserve">                Dry until crisp and breakable (about 12-18 hours, depending on dehydrator and okra size).</w:t>
-      </w:r>
-    </w:p>
-    <w:p/>
-    <w:p>
-      <w:r>
-        <w:t xml:space="preserve">                Store in an airtight container.&lt;/dryingMethod&gt;</w:t>
+      <w:r>
+        <w:t>\n</w:t>
+      </w:r>
+    </w:p>
+    <w:p>
+      <w:r>
+        <w:t>\n</w:t>
+      </w:r>
+    </w:p>
+    <w:p>
+      <w:r>
+        <w:t>Instructions\n</w:t>
+      </w:r>
+    </w:p>
+    <w:p>
+      <w:r>
+        <w:t xml:space="preserve">              Scrub okra, rinse with cold water and pat dry with a towel.</w:t>
+      </w:r>
+      <w:r>
+        <w:t>\n</w:t>
+      </w:r>
+    </w:p>
+    <w:p>
+      <w:pPr>
+        <w:ind w:firstLine="720"/>
+      </w:pPr>
+      <w:r>
+        <w:t>\n</w:t>
+      </w:r>
+    </w:p>
+    <w:p>
+      <w:r>
+        <w:t xml:space="preserve">              Halve okra lengthwise, cut into disks or leave whole and place okra in a large bowl.</w:t>
+      </w:r>
+      <w:r>
+        <w:t>\n</w:t>
+      </w:r>
+    </w:p>
+    <w:p>
+      <w:pPr>
+        <w:ind w:firstLine="720"/>
+      </w:pPr>
+      <w:r>
+        <w:t>\n</w:t>
+      </w:r>
+    </w:p>
+    <w:p>
+      <w:r>
+        <w:t xml:space="preserve">              Drizzle olive oil over okra and toss.</w:t>
+      </w:r>
+      <w:r>
+        <w:t>\n</w:t>
+      </w:r>
+    </w:p>
+    <w:p>
+      <w:pPr>
+        <w:ind w:firstLine="720"/>
+      </w:pPr>
+      <w:r>
+        <w:t>\n</w:t>
+      </w:r>
+    </w:p>
+    <w:p>
+      <w:r>
+        <w:t xml:space="preserve">              Add salt and cayenne pepper and toss to coat.</w:t>
+      </w:r>
+      <w:r>
+        <w:t>\n</w:t>
+      </w:r>
+    </w:p>
+    <w:p>
+      <w:pPr>
+        <w:ind w:firstLine="720"/>
+      </w:pPr>
+      <w:r>
+        <w:t>\n</w:t>
+      </w:r>
+    </w:p>
+    <w:p>
+      <w:pPr>
+        <w:ind w:firstLine="720"/>
+      </w:pPr>
+      <w:r>
+        <w:t>Preheat oven to 150 degrees.</w:t>
+      </w:r>
+    </w:p>
+    <w:p>
+      <w:pPr>
+        <w:ind w:firstLine="720"/>
+      </w:pPr>
+      <w:r>
+        <w:t>\n</w:t>
+      </w:r>
+    </w:p>
+    <w:p>
+      <w:pPr>
+        <w:ind w:firstLine="720"/>
+        <w:rPr>
+          <w:rFonts w:cs="Times New Roman"/>
+        </w:rPr>
+      </w:pPr>
+      <w:r>
+        <w:t>Place okra on a baking sheet half a batch at a time in oven for 12 hours turn every 3.\n</w:t>
+      </w:r>
+    </w:p>
+    <w:p>
+      <w:pPr>
+        <w:ind w:firstLine="720"/>
+      </w:pPr>
+      <w:r>
+        <w:t>\n</w:t>
+      </w:r>
+    </w:p>
+    <w:p>
+      <w:r>
+        <w:t xml:space="preserve">            </w:t>
+      </w:r>
+      <w:r>
+        <w:t xml:space="preserve"> </w:t>
+      </w:r>
+      <w:r>
+        <w:t xml:space="preserve"> Dry until crisp and breakable.</w:t>
+      </w:r>
+      <w:r>
+        <w:t>\n</w:t>
+      </w:r>
+    </w:p>
+    <w:p>
+      <w:pPr>
+        <w:ind w:firstLine="720"/>
+      </w:pPr>
+      <w:r>
+        <w:t>\n</w:t>
+      </w:r>
+    </w:p>
+    <w:p>
+      <w:r>
+        <w:t xml:space="preserve">              Store in an airtight container.</w:t>
+      </w:r>
+      <w:r>
+        <w:t>\n</w:t>
       </w:r>
     </w:p>
     <w:p>

--- a/Collection Files/Vegetables/Okra/OkraDrying.docx
+++ b/Collection Files/Vegetables/Okra/OkraDrying.docx
@@ -22,31 +22,43 @@
     </w:p>
     <w:p>
       <w:r>
-        <w:t xml:space="preserve">                2 pounds okra</w:t>
-      </w:r>
-      <w:r>
-        <w:t>\n</w:t>
-      </w:r>
-    </w:p>
-    <w:p>
-      <w:r>
-        <w:t xml:space="preserve">                1/4 cup olive oil</w:t>
-      </w:r>
-      <w:r>
-        <w:t>\n</w:t>
-      </w:r>
-    </w:p>
-    <w:p>
-      <w:r>
-        <w:t xml:space="preserve">                1 tablespoon kosher salt</w:t>
-      </w:r>
-      <w:r>
-        <w:t>\n</w:t>
-      </w:r>
-    </w:p>
-    <w:p>
-      <w:r>
-        <w:t xml:space="preserve">                2 teaspoons cayenne pepper</w:t>
+        <w:t xml:space="preserve">                </w:t>
+      </w:r>
+      <w:r>
+        <w:t>2 pounds okra</w:t>
+      </w:r>
+      <w:r>
+        <w:t>\n</w:t>
+      </w:r>
+    </w:p>
+    <w:p>
+      <w:r>
+        <w:t xml:space="preserve">                </w:t>
+      </w:r>
+      <w:r>
+        <w:t>1/4 cup olive oil</w:t>
+      </w:r>
+      <w:r>
+        <w:t>\n</w:t>
+      </w:r>
+    </w:p>
+    <w:p>
+      <w:r>
+        <w:t xml:space="preserve">                </w:t>
+      </w:r>
+      <w:r>
+        <w:t>1 tablespoon kosher salt</w:t>
+      </w:r>
+      <w:r>
+        <w:t>\n</w:t>
+      </w:r>
+    </w:p>
+    <w:p>
+      <w:r>
+        <w:t xml:space="preserve">                </w:t>
+      </w:r>
+      <w:r>
+        <w:t>2 teaspoons cayenne pepper</w:t>
       </w:r>
       <w:r>
         <w:t>\n</w:t>
@@ -64,7 +76,7 @@
     </w:p>
     <w:p>
       <w:r>
-        <w:t xml:space="preserve">              Scrub okra, rinse with cold water and pat dry with a towel.</w:t>
+        <w:t>Scrub okra, rinse with cold water and pat dry with a towel.</w:t>
       </w:r>
       <w:r>
         <w:t>\n</w:t>
@@ -80,7 +92,7 @@
     </w:p>
     <w:p>
       <w:r>
-        <w:t xml:space="preserve">              Halve okra lengthwise, cut into disks or leave whole and place okra in a large bowl.</w:t>
+        <w:t>Halve okra lengthwise, cut into disks or leave whole and place okra in a large bowl.</w:t>
       </w:r>
       <w:r>
         <w:t>\n</w:t>
@@ -96,7 +108,7 @@
     </w:p>
     <w:p>
       <w:r>
-        <w:t xml:space="preserve">              Drizzle olive oil over okra and toss.</w:t>
+        <w:t>Drizzle olive oil over okra and toss.</w:t>
       </w:r>
       <w:r>
         <w:t>\n</w:t>
@@ -112,7 +124,7 @@
     </w:p>
     <w:p>
       <w:r>
-        <w:t xml:space="preserve">              Add salt and cayenne pepper and toss to coat.</w:t>
+        <w:t>Add salt and cayenne pepper and toss to coat.</w:t>
       </w:r>
       <w:r>
         <w:t>\n</w:t>
@@ -127,24 +139,20 @@
       </w:r>
     </w:p>
     <w:p>
+      <w:r>
+        <w:t>Preheat oven to 150 degrees.</w:t>
+      </w:r>
+    </w:p>
+    <w:p>
       <w:pPr>
         <w:ind w:firstLine="720"/>
       </w:pPr>
       <w:r>
-        <w:t>Preheat oven to 150 degrees.</w:t>
-      </w:r>
-    </w:p>
-    <w:p>
-      <w:pPr>
-        <w:ind w:firstLine="720"/>
-      </w:pPr>
-      <w:r>
-        <w:t>\n</w:t>
-      </w:r>
-    </w:p>
-    <w:p>
-      <w:pPr>
-        <w:ind w:firstLine="720"/>
+        <w:t>\n</w:t>
+      </w:r>
+    </w:p>
+    <w:p>
+      <w:pPr>
         <w:rPr>
           <w:rFonts w:cs="Times New Roman"/>
         </w:rPr>
@@ -163,13 +171,7 @@
     </w:p>
     <w:p>
       <w:r>
-        <w:t xml:space="preserve">            </w:t>
-      </w:r>
-      <w:r>
-        <w:t xml:space="preserve"> </w:t>
-      </w:r>
-      <w:r>
-        <w:t xml:space="preserve"> Dry until crisp and breakable.</w:t>
+        <w:t>Dry until crisp and breakable.</w:t>
       </w:r>
       <w:r>
         <w:t>\n</w:t>
@@ -185,7 +187,7 @@
     </w:p>
     <w:p>
       <w:r>
-        <w:t xml:space="preserve">              Store in an airtight container.</w:t>
+        <w:t>Store in an airtight container.</w:t>
       </w:r>
       <w:r>
         <w:t>\n</w:t>
